--- a/classes/01-28 W/Homework_3_Control_Flow.docx
+++ b/classes/01-28 W/Homework_3_Control_Flow.docx
@@ -28,6 +28,9 @@
       </w:r>
       <w:r>
         <w:br/>
+      </w:r>
+      <w:r>
+        <w:t>this is a test</w:t>
       </w:r>
     </w:p>
     <w:p>
